--- a/báo cáo thực tập.docx
+++ b/báo cáo thực tập.docx
@@ -7236,7 +7236,10 @@
         <w:rPr>
           <w:lang w:val="vi-VN"/>
         </w:rPr>
-        <w:t>Trụ sở chính của công ty đặt tại: Tầng 4, số 6 đường Lê Lợi, thành phố Huế.</w:t>
+        <w:t xml:space="preserve">Trụ sở chính của công ty đặt tại: </w:t>
+      </w:r>
+      <w:r>
+        <w:t>24 Hà Huy Giáp, p Vỹ Dạ, q. Thuận Hóa, tp. Huế</w:t>
       </w:r>
     </w:p>
     <w:p>
@@ -8573,7 +8576,7 @@
                 <v:shape id="_x0000_i1025" type="#_x0000_t75" style="width:10.8pt;height:13.2pt" o:ole="" o:allowoverlap="f">
                   <v:imagedata r:id="rId18" o:title=""/>
                 </v:shape>
-                <o:OLEObject Type="Embed" ProgID="Equation.DSMT4" ShapeID="_x0000_i1025" DrawAspect="Content" ObjectID="_1798460190" r:id="rId19"/>
+                <o:OLEObject Type="Embed" ProgID="Equation.DSMT4" ShapeID="_x0000_i1025" DrawAspect="Content" ObjectID="_1798461059" r:id="rId19"/>
               </w:object>
             </w:r>
           </w:p>
@@ -8600,7 +8603,7 @@
                 <v:shape id="_x0000_i1026" type="#_x0000_t75" style="width:10.8pt;height:13.2pt" o:ole="" o:allowoverlap="f">
                   <v:imagedata r:id="rId20" o:title=""/>
                 </v:shape>
-                <o:OLEObject Type="Embed" ProgID="Equation.DSMT4" ShapeID="_x0000_i1026" DrawAspect="Content" ObjectID="_1798460191" r:id="rId21"/>
+                <o:OLEObject Type="Embed" ProgID="Equation.DSMT4" ShapeID="_x0000_i1026" DrawAspect="Content" ObjectID="_1798461060" r:id="rId21"/>
               </w:object>
             </w:r>
             <w:r>
@@ -9216,7 +9219,7 @@
           <v:shape id="_x0000_i1027" type="#_x0000_t75" style="width:93.6pt;height:18pt" o:ole="">
             <v:imagedata r:id="rId26" o:title=""/>
           </v:shape>
-          <o:OLEObject Type="Embed" ProgID="Equation.DSMT4" ShapeID="_x0000_i1027" DrawAspect="Content" ObjectID="_1798460192" r:id="rId27"/>
+          <o:OLEObject Type="Embed" ProgID="Equation.DSMT4" ShapeID="_x0000_i1027" DrawAspect="Content" ObjectID="_1798461061" r:id="rId27"/>
         </w:object>
       </w:r>
       <w:r>
@@ -9300,7 +9303,7 @@
           <v:shape id="_x0000_i1028" type="#_x0000_t75" style="width:16.8pt;height:18pt" o:ole="" o:allowoverlap="f">
             <v:imagedata r:id="rId28" o:title=""/>
           </v:shape>
-          <o:OLEObject Type="Embed" ProgID="Equation.DSMT4" ShapeID="_x0000_i1028" DrawAspect="Content" ObjectID="_1798460193" r:id="rId29"/>
+          <o:OLEObject Type="Embed" ProgID="Equation.DSMT4" ShapeID="_x0000_i1028" DrawAspect="Content" ObjectID="_1798461062" r:id="rId29"/>
         </w:object>
       </w:r>
       <w:r>
@@ -9479,7 +9482,7 @@
           <v:shape id="_x0000_i1029" type="#_x0000_t75" style="width:132.6pt;height:36pt" o:ole="" o:allowoverlap="f">
             <v:imagedata r:id="rId31" o:title=""/>
           </v:shape>
-          <o:OLEObject Type="Embed" ProgID="Equation.DSMT4" ShapeID="_x0000_i1029" DrawAspect="Content" ObjectID="_1798460194" r:id="rId32"/>
+          <o:OLEObject Type="Embed" ProgID="Equation.DSMT4" ShapeID="_x0000_i1029" DrawAspect="Content" ObjectID="_1798461063" r:id="rId32"/>
         </w:object>
       </w:r>
       <w:r>
@@ -9519,7 +9522,7 @@
           <v:shape id="_x0000_i1030" type="#_x0000_t75" style="width:44.4pt;height:20.4pt" o:ole="" o:allowoverlap="f">
             <v:imagedata r:id="rId33" o:title=""/>
           </v:shape>
-          <o:OLEObject Type="Embed" ProgID="Equation.DSMT4" ShapeID="_x0000_i1030" DrawAspect="Content" ObjectID="_1798460195" r:id="rId34"/>
+          <o:OLEObject Type="Embed" ProgID="Equation.DSMT4" ShapeID="_x0000_i1030" DrawAspect="Content" ObjectID="_1798461064" r:id="rId34"/>
         </w:object>
       </w:r>
       <w:r>
@@ -9544,7 +9547,7 @@
           <v:shape id="_x0000_i1031" type="#_x0000_t75" style="width:39.6pt;height:21pt" o:ole="" o:allowoverlap="f">
             <v:imagedata r:id="rId35" o:title=""/>
           </v:shape>
-          <o:OLEObject Type="Embed" ProgID="Equation.DSMT4" ShapeID="_x0000_i1031" DrawAspect="Content" ObjectID="_1798460196" r:id="rId36"/>
+          <o:OLEObject Type="Embed" ProgID="Equation.DSMT4" ShapeID="_x0000_i1031" DrawAspect="Content" ObjectID="_1798461065" r:id="rId36"/>
         </w:object>
       </w:r>
       <w:r>
@@ -9569,7 +9572,7 @@
           <v:shape id="_x0000_i1032" type="#_x0000_t75" style="width:18pt;height:21.6pt" o:ole="" o:allowoverlap="f">
             <v:imagedata r:id="rId37" o:title=""/>
           </v:shape>
-          <o:OLEObject Type="Embed" ProgID="Equation.DSMT4" ShapeID="_x0000_i1032" DrawAspect="Content" ObjectID="_1798460197" r:id="rId38"/>
+          <o:OLEObject Type="Embed" ProgID="Equation.DSMT4" ShapeID="_x0000_i1032" DrawAspect="Content" ObjectID="_1798461066" r:id="rId38"/>
         </w:object>
       </w:r>
       <w:r>
@@ -9690,7 +9693,7 @@
           <v:shape id="_x0000_i1033" type="#_x0000_t75" style="width:15pt;height:18pt" o:ole="" o:allowoverlap="f">
             <v:imagedata r:id="rId39" o:title=""/>
           </v:shape>
-          <o:OLEObject Type="Embed" ProgID="Equation.DSMT4" ShapeID="_x0000_i1033" DrawAspect="Content" ObjectID="_1798460198" r:id="rId40"/>
+          <o:OLEObject Type="Embed" ProgID="Equation.DSMT4" ShapeID="_x0000_i1033" DrawAspect="Content" ObjectID="_1798461067" r:id="rId40"/>
         </w:object>
       </w:r>
       <w:r>
@@ -9704,7 +9707,7 @@
           <v:shape id="_x0000_i1034" type="#_x0000_t75" style="width:13.8pt;height:18pt" o:ole="" o:allowoverlap="f">
             <v:imagedata r:id="rId41" o:title=""/>
           </v:shape>
-          <o:OLEObject Type="Embed" ProgID="Equation.DSMT4" ShapeID="_x0000_i1034" DrawAspect="Content" ObjectID="_1798460199" r:id="rId42"/>
+          <o:OLEObject Type="Embed" ProgID="Equation.DSMT4" ShapeID="_x0000_i1034" DrawAspect="Content" ObjectID="_1798461068" r:id="rId42"/>
         </w:object>
       </w:r>
       <w:r>
@@ -9718,7 +9721,7 @@
           <v:shape id="_x0000_i1035" type="#_x0000_t75" style="width:39.6pt;height:18pt" o:ole="" o:allowoverlap="f">
             <v:imagedata r:id="rId43" o:title=""/>
           </v:shape>
-          <o:OLEObject Type="Embed" ProgID="Equation.DSMT4" ShapeID="_x0000_i1035" DrawAspect="Content" ObjectID="_1798460200" r:id="rId44"/>
+          <o:OLEObject Type="Embed" ProgID="Equation.DSMT4" ShapeID="_x0000_i1035" DrawAspect="Content" ObjectID="_1798461069" r:id="rId44"/>
         </w:object>
       </w:r>
       <w:r>
@@ -9816,7 +9819,7 @@
           <v:shape id="_x0000_i1036" type="#_x0000_t75" style="width:129pt;height:31.2pt" o:ole="" o:allowoverlap="f">
             <v:imagedata r:id="rId46" o:title=""/>
           </v:shape>
-          <o:OLEObject Type="Embed" ProgID="Equation.DSMT4" ShapeID="_x0000_i1036" DrawAspect="Content" ObjectID="_1798460201" r:id="rId47"/>
+          <o:OLEObject Type="Embed" ProgID="Equation.DSMT4" ShapeID="_x0000_i1036" DrawAspect="Content" ObjectID="_1798461070" r:id="rId47"/>
         </w:object>
       </w:r>
     </w:p>
@@ -9833,7 +9836,7 @@
           <v:shape id="_x0000_i1037" type="#_x0000_t75" style="width:127.2pt;height:31.2pt" o:ole="" o:allowoverlap="f">
             <v:imagedata r:id="rId48" o:title=""/>
           </v:shape>
-          <o:OLEObject Type="Embed" ProgID="Equation.DSMT4" ShapeID="_x0000_i1037" DrawAspect="Content" ObjectID="_1798460202" r:id="rId49"/>
+          <o:OLEObject Type="Embed" ProgID="Equation.DSMT4" ShapeID="_x0000_i1037" DrawAspect="Content" ObjectID="_1798461071" r:id="rId49"/>
         </w:object>
       </w:r>
       <w:r>
@@ -9859,7 +9862,7 @@
           <v:shape id="_x0000_i1038" type="#_x0000_t75" style="width:126pt;height:31.2pt" o:ole="" o:allowoverlap="f">
             <v:imagedata r:id="rId50" o:title=""/>
           </v:shape>
-          <o:OLEObject Type="Embed" ProgID="Equation.DSMT4" ShapeID="_x0000_i1038" DrawAspect="Content" ObjectID="_1798460203" r:id="rId51"/>
+          <o:OLEObject Type="Embed" ProgID="Equation.DSMT4" ShapeID="_x0000_i1038" DrawAspect="Content" ObjectID="_1798461072" r:id="rId51"/>
         </w:object>
       </w:r>
     </w:p>
@@ -9890,7 +9893,7 @@
           <v:shape id="_x0000_i1039" type="#_x0000_t75" style="width:45pt;height:18pt" o:ole="" o:allowoverlap="f">
             <v:imagedata r:id="rId52" o:title=""/>
           </v:shape>
-          <o:OLEObject Type="Embed" ProgID="Equation.DSMT4" ShapeID="_x0000_i1039" DrawAspect="Content" ObjectID="_1798460204" r:id="rId53"/>
+          <o:OLEObject Type="Embed" ProgID="Equation.DSMT4" ShapeID="_x0000_i1039" DrawAspect="Content" ObjectID="_1798461073" r:id="rId53"/>
         </w:object>
       </w:r>
       <w:r>
@@ -9915,7 +9918,7 @@
           <v:shape id="_x0000_i1040" type="#_x0000_t75" style="width:46.2pt;height:18pt" o:ole="" o:allowoverlap="f">
             <v:imagedata r:id="rId54" o:title=""/>
           </v:shape>
-          <o:OLEObject Type="Embed" ProgID="Equation.DSMT4" ShapeID="_x0000_i1040" DrawAspect="Content" ObjectID="_1798460205" r:id="rId55"/>
+          <o:OLEObject Type="Embed" ProgID="Equation.DSMT4" ShapeID="_x0000_i1040" DrawAspect="Content" ObjectID="_1798461074" r:id="rId55"/>
         </w:object>
       </w:r>
       <w:r>
@@ -9940,7 +9943,7 @@
           <v:shape id="_x0000_i1041" type="#_x0000_t75" style="width:40.8pt;height:18pt" o:ole="" o:allowoverlap="f">
             <v:imagedata r:id="rId56" o:title=""/>
           </v:shape>
-          <o:OLEObject Type="Embed" ProgID="Equation.DSMT4" ShapeID="_x0000_i1041" DrawAspect="Content" ObjectID="_1798460206" r:id="rId57"/>
+          <o:OLEObject Type="Embed" ProgID="Equation.DSMT4" ShapeID="_x0000_i1041" DrawAspect="Content" ObjectID="_1798461075" r:id="rId57"/>
         </w:object>
       </w:r>
       <w:r>
@@ -9984,7 +9987,7 @@
           <v:shape id="_x0000_i1042" type="#_x0000_t75" style="width:99pt;height:31.2pt" o:ole="" o:allowoverlap="f">
             <v:imagedata r:id="rId58" o:title=""/>
           </v:shape>
-          <o:OLEObject Type="Embed" ProgID="Equation.DSMT4" ShapeID="_x0000_i1042" DrawAspect="Content" ObjectID="_1798460207" r:id="rId59"/>
+          <o:OLEObject Type="Embed" ProgID="Equation.DSMT4" ShapeID="_x0000_i1042" DrawAspect="Content" ObjectID="_1798461076" r:id="rId59"/>
         </w:object>
       </w:r>
       <w:r>
@@ -10026,7 +10029,7 @@
           <v:shape id="_x0000_i1043" type="#_x0000_t75" style="width:33.6pt;height:18pt" o:ole="" o:allowoverlap="f">
             <v:imagedata r:id="rId60" o:title=""/>
           </v:shape>
-          <o:OLEObject Type="Embed" ProgID="Equation.DSMT4" ShapeID="_x0000_i1043" DrawAspect="Content" ObjectID="_1798460208" r:id="rId61"/>
+          <o:OLEObject Type="Embed" ProgID="Equation.DSMT4" ShapeID="_x0000_i1043" DrawAspect="Content" ObjectID="_1798461077" r:id="rId61"/>
         </w:object>
       </w:r>
       <w:r>
@@ -10051,7 +10054,7 @@
           <v:shape id="_x0000_i1044" type="#_x0000_t75" style="width:13.2pt;height:18pt" o:ole="" o:allowoverlap="f">
             <v:imagedata r:id="rId62" o:title=""/>
           </v:shape>
-          <o:OLEObject Type="Embed" ProgID="Equation.DSMT4" ShapeID="_x0000_i1044" DrawAspect="Content" ObjectID="_1798460209" r:id="rId63"/>
+          <o:OLEObject Type="Embed" ProgID="Equation.DSMT4" ShapeID="_x0000_i1044" DrawAspect="Content" ObjectID="_1798461078" r:id="rId63"/>
         </w:object>
       </w:r>
       <w:r>
@@ -10090,7 +10093,7 @@
           <v:shape id="_x0000_i1045" type="#_x0000_t75" style="width:12pt;height:18pt" o:ole="" o:allowoverlap="f">
             <v:imagedata r:id="rId64" o:title=""/>
           </v:shape>
-          <o:OLEObject Type="Embed" ProgID="Equation.DSMT4" ShapeID="_x0000_i1045" DrawAspect="Content" ObjectID="_1798460210" r:id="rId65"/>
+          <o:OLEObject Type="Embed" ProgID="Equation.DSMT4" ShapeID="_x0000_i1045" DrawAspect="Content" ObjectID="_1798461079" r:id="rId65"/>
         </w:object>
       </w:r>
       <w:r>
@@ -10198,7 +10201,7 @@
           <v:shape id="_x0000_i1046" type="#_x0000_t75" style="width:24.6pt;height:14.4pt" o:ole="" o:allowoverlap="f">
             <v:imagedata r:id="rId67" o:title=""/>
           </v:shape>
-          <o:OLEObject Type="Embed" ProgID="Equation.DSMT4" ShapeID="_x0000_i1046" DrawAspect="Content" ObjectID="_1798460211" r:id="rId68"/>
+          <o:OLEObject Type="Embed" ProgID="Equation.DSMT4" ShapeID="_x0000_i1046" DrawAspect="Content" ObjectID="_1798461080" r:id="rId68"/>
         </w:object>
       </w:r>
       <w:r>
@@ -10575,7 +10578,7 @@
           <v:shape id="_x0000_i1047" type="#_x0000_t75" style="width:145.2pt;height:67.2pt" o:ole="" o:allowoverlap="f">
             <v:imagedata r:id="rId72" o:title=""/>
           </v:shape>
-          <o:OLEObject Type="Embed" ProgID="Equation.DSMT4" ShapeID="_x0000_i1047" DrawAspect="Content" ObjectID="_1798460212" r:id="rId73"/>
+          <o:OLEObject Type="Embed" ProgID="Equation.DSMT4" ShapeID="_x0000_i1047" DrawAspect="Content" ObjectID="_1798461081" r:id="rId73"/>
         </w:object>
       </w:r>
       <w:r>
@@ -10818,7 +10821,7 @@
           <v:shape id="_x0000_i1048" type="#_x0000_t75" style="width:145.8pt;height:40.8pt" o:ole="" o:allowoverlap="f">
             <v:imagedata r:id="rId75" o:title=""/>
           </v:shape>
-          <o:OLEObject Type="Embed" ProgID="Equation.DSMT4" ShapeID="_x0000_i1048" DrawAspect="Content" ObjectID="_1798460213" r:id="rId76"/>
+          <o:OLEObject Type="Embed" ProgID="Equation.DSMT4" ShapeID="_x0000_i1048" DrawAspect="Content" ObjectID="_1798461082" r:id="rId76"/>
         </w:object>
       </w:r>
       <w:r>
@@ -12031,7 +12034,7 @@
           <v:shape id="_x0000_i1049" type="#_x0000_t75" style="width:63.6pt;height:18.6pt" o:ole="">
             <v:imagedata r:id="rId78" o:title=""/>
           </v:shape>
-          <o:OLEObject Type="Embed" ProgID="Equation.DSMT4" ShapeID="_x0000_i1049" DrawAspect="Content" ObjectID="_1798460214" r:id="rId79"/>
+          <o:OLEObject Type="Embed" ProgID="Equation.DSMT4" ShapeID="_x0000_i1049" DrawAspect="Content" ObjectID="_1798461083" r:id="rId79"/>
         </w:object>
       </w:r>
       <w:r>
@@ -12083,7 +12086,7 @@
           <v:shape id="_x0000_i1050" type="#_x0000_t75" style="width:18.6pt;height:18pt" o:ole="">
             <v:imagedata r:id="rId80" o:title=""/>
           </v:shape>
-          <o:OLEObject Type="Embed" ProgID="Equation.DSMT4" ShapeID="_x0000_i1050" DrawAspect="Content" ObjectID="_1798460215" r:id="rId81"/>
+          <o:OLEObject Type="Embed" ProgID="Equation.DSMT4" ShapeID="_x0000_i1050" DrawAspect="Content" ObjectID="_1798461084" r:id="rId81"/>
         </w:object>
       </w:r>
       <w:r>
@@ -12118,7 +12121,7 @@
           <v:shape id="_x0000_i1051" type="#_x0000_t75" style="width:17.4pt;height:18.6pt" o:ole="">
             <v:imagedata r:id="rId82" o:title=""/>
           </v:shape>
-          <o:OLEObject Type="Embed" ProgID="Equation.DSMT4" ShapeID="_x0000_i1051" DrawAspect="Content" ObjectID="_1798460216" r:id="rId83"/>
+          <o:OLEObject Type="Embed" ProgID="Equation.DSMT4" ShapeID="_x0000_i1051" DrawAspect="Content" ObjectID="_1798461085" r:id="rId83"/>
         </w:object>
       </w:r>
       <w:r>
@@ -12149,7 +12152,7 @@
           <v:shape id="_x0000_i1052" type="#_x0000_t75" style="width:9pt;height:11.4pt" o:ole="">
             <v:imagedata r:id="rId84" o:title=""/>
           </v:shape>
-          <o:OLEObject Type="Embed" ProgID="Equation.DSMT4" ShapeID="_x0000_i1052" DrawAspect="Content" ObjectID="_1798460217" r:id="rId85"/>
+          <o:OLEObject Type="Embed" ProgID="Equation.DSMT4" ShapeID="_x0000_i1052" DrawAspect="Content" ObjectID="_1798461086" r:id="rId85"/>
         </w:object>
       </w:r>
       <w:r>
@@ -12187,7 +12190,7 @@
           <v:shape id="_x0000_i1053" type="#_x0000_t75" style="width:6.6pt;height:12pt" o:ole="">
             <v:imagedata r:id="rId86" o:title=""/>
           </v:shape>
-          <o:OLEObject Type="Embed" ProgID="Equation.DSMT4" ShapeID="_x0000_i1053" DrawAspect="Content" ObjectID="_1798460218" r:id="rId87"/>
+          <o:OLEObject Type="Embed" ProgID="Equation.DSMT4" ShapeID="_x0000_i1053" DrawAspect="Content" ObjectID="_1798461087" r:id="rId87"/>
         </w:object>
       </w:r>
       <w:r>
@@ -12454,7 +12457,7 @@
           <v:shape id="_x0000_i1054" type="#_x0000_t75" style="width:86.4pt;height:26.4pt" o:ole="">
             <v:imagedata r:id="rId89" o:title=""/>
           </v:shape>
-          <o:OLEObject Type="Embed" ProgID="Equation.DSMT4" ShapeID="_x0000_i1054" DrawAspect="Content" ObjectID="_1798460219" r:id="rId90"/>
+          <o:OLEObject Type="Embed" ProgID="Equation.DSMT4" ShapeID="_x0000_i1054" DrawAspect="Content" ObjectID="_1798461088" r:id="rId90"/>
         </w:object>
       </w:r>
       <w:r>
@@ -12506,7 +12509,7 @@
           <v:shape id="_x0000_i1055" type="#_x0000_t75" style="width:18pt;height:18pt" o:ole="">
             <v:imagedata r:id="rId91" o:title=""/>
           </v:shape>
-          <o:OLEObject Type="Embed" ProgID="Equation.DSMT4" ShapeID="_x0000_i1055" DrawAspect="Content" ObjectID="_1798460220" r:id="rId92"/>
+          <o:OLEObject Type="Embed" ProgID="Equation.DSMT4" ShapeID="_x0000_i1055" DrawAspect="Content" ObjectID="_1798461089" r:id="rId92"/>
         </w:object>
       </w:r>
       <w:r>
@@ -12538,7 +12541,7 @@
           <v:shape id="_x0000_i1056" type="#_x0000_t75" style="width:15pt;height:18pt" o:ole="">
             <v:imagedata r:id="rId93" o:title=""/>
           </v:shape>
-          <o:OLEObject Type="Embed" ProgID="Equation.DSMT4" ShapeID="_x0000_i1056" DrawAspect="Content" ObjectID="_1798460221" r:id="rId94"/>
+          <o:OLEObject Type="Embed" ProgID="Equation.DSMT4" ShapeID="_x0000_i1056" DrawAspect="Content" ObjectID="_1798461090" r:id="rId94"/>
         </w:object>
       </w:r>
       <w:r>
@@ -12570,7 +12573,7 @@
           <v:shape id="_x0000_i1057" type="#_x0000_t75" style="width:9pt;height:11.4pt" o:ole="">
             <v:imagedata r:id="rId95" o:title=""/>
           </v:shape>
-          <o:OLEObject Type="Embed" ProgID="Equation.DSMT4" ShapeID="_x0000_i1057" DrawAspect="Content" ObjectID="_1798460222" r:id="rId96"/>
+          <o:OLEObject Type="Embed" ProgID="Equation.DSMT4" ShapeID="_x0000_i1057" DrawAspect="Content" ObjectID="_1798461091" r:id="rId96"/>
         </w:object>
       </w:r>
       <w:r>
@@ -12632,7 +12635,7 @@
           <v:shape id="_x0000_i1058" type="#_x0000_t75" style="width:9.6pt;height:11.4pt" o:ole="">
             <v:imagedata r:id="rId97" o:title=""/>
           </v:shape>
-          <o:OLEObject Type="Embed" ProgID="Equation.DSMT4" ShapeID="_x0000_i1058" DrawAspect="Content" ObjectID="_1798460223" r:id="rId98"/>
+          <o:OLEObject Type="Embed" ProgID="Equation.DSMT4" ShapeID="_x0000_i1058" DrawAspect="Content" ObjectID="_1798461092" r:id="rId98"/>
         </w:object>
       </w:r>
       <w:r>
@@ -12892,7 +12895,7 @@
           <v:shape id="_x0000_i1059" type="#_x0000_t75" style="width:81.6pt;height:30.6pt" o:ole="">
             <v:imagedata r:id="rId100" o:title=""/>
           </v:shape>
-          <o:OLEObject Type="Embed" ProgID="Equation.DSMT4" ShapeID="_x0000_i1059" DrawAspect="Content" ObjectID="_1798460224" r:id="rId101"/>
+          <o:OLEObject Type="Embed" ProgID="Equation.DSMT4" ShapeID="_x0000_i1059" DrawAspect="Content" ObjectID="_1798461093" r:id="rId101"/>
         </w:object>
       </w:r>
       <w:r>
@@ -12945,7 +12948,7 @@
           <v:shape id="_x0000_i1060" type="#_x0000_t75" style="width:21.6pt;height:18pt" o:ole="">
             <v:imagedata r:id="rId102" o:title=""/>
           </v:shape>
-          <o:OLEObject Type="Embed" ProgID="Equation.DSMT4" ShapeID="_x0000_i1060" DrawAspect="Content" ObjectID="_1798460225" r:id="rId103"/>
+          <o:OLEObject Type="Embed" ProgID="Equation.DSMT4" ShapeID="_x0000_i1060" DrawAspect="Content" ObjectID="_1798461094" r:id="rId103"/>
         </w:object>
       </w:r>
       <w:r>
@@ -12979,7 +12982,7 @@
           <v:shape id="_x0000_i1061" type="#_x0000_t75" style="width:17.4pt;height:18pt" o:ole="">
             <v:imagedata r:id="rId104" o:title=""/>
           </v:shape>
-          <o:OLEObject Type="Embed" ProgID="Equation.DSMT4" ShapeID="_x0000_i1061" DrawAspect="Content" ObjectID="_1798460226" r:id="rId105"/>
+          <o:OLEObject Type="Embed" ProgID="Equation.DSMT4" ShapeID="_x0000_i1061" DrawAspect="Content" ObjectID="_1798461095" r:id="rId105"/>
         </w:object>
       </w:r>
       <w:r>
@@ -13013,7 +13016,7 @@
           <v:shape id="_x0000_i1062" type="#_x0000_t75" style="width:9pt;height:11.4pt" o:ole="">
             <v:imagedata r:id="rId106" o:title=""/>
           </v:shape>
-          <o:OLEObject Type="Embed" ProgID="Equation.DSMT4" ShapeID="_x0000_i1062" DrawAspect="Content" ObjectID="_1798460227" r:id="rId107"/>
+          <o:OLEObject Type="Embed" ProgID="Equation.DSMT4" ShapeID="_x0000_i1062" DrawAspect="Content" ObjectID="_1798461096" r:id="rId107"/>
         </w:object>
       </w:r>
       <w:r>
@@ -13047,7 +13050,7 @@
           <v:shape id="_x0000_i1063" type="#_x0000_t75" style="width:6.6pt;height:12pt" o:ole="">
             <v:imagedata r:id="rId108" o:title=""/>
           </v:shape>
-          <o:OLEObject Type="Embed" ProgID="Equation.DSMT4" ShapeID="_x0000_i1063" DrawAspect="Content" ObjectID="_1798460228" r:id="rId109"/>
+          <o:OLEObject Type="Embed" ProgID="Equation.DSMT4" ShapeID="_x0000_i1063" DrawAspect="Content" ObjectID="_1798461097" r:id="rId109"/>
         </w:object>
       </w:r>
       <w:r>
@@ -13195,7 +13198,7 @@
                 <v:shape id="_x0000_i1064" type="#_x0000_t75" style="width:16.8pt;height:19.2pt" o:ole="" o:allowoverlap="f">
                   <v:imagedata r:id="rId110" o:title=""/>
                 </v:shape>
-                <o:OLEObject Type="Embed" ProgID="Equation.DSMT4" ShapeID="_x0000_i1064" DrawAspect="Content" ObjectID="_1798460229" r:id="rId111"/>
+                <o:OLEObject Type="Embed" ProgID="Equation.DSMT4" ShapeID="_x0000_i1064" DrawAspect="Content" ObjectID="_1798461098" r:id="rId111"/>
               </w:object>
             </w:r>
           </w:p>
@@ -13295,7 +13298,7 @@
                 <v:shape id="_x0000_i1065" type="#_x0000_t75" style="width:15pt;height:18pt" o:ole="" o:allowoverlap="f">
                   <v:imagedata r:id="rId112" o:title=""/>
                 </v:shape>
-                <o:OLEObject Type="Embed" ProgID="Equation.DSMT4" ShapeID="_x0000_i1065" DrawAspect="Content" ObjectID="_1798460230" r:id="rId113"/>
+                <o:OLEObject Type="Embed" ProgID="Equation.DSMT4" ShapeID="_x0000_i1065" DrawAspect="Content" ObjectID="_1798461099" r:id="rId113"/>
               </w:object>
             </w:r>
           </w:p>
@@ -13395,7 +13398,7 @@
                 <v:shape id="_x0000_i1066" type="#_x0000_t75" style="width:16.8pt;height:18pt" o:ole="" o:allowoverlap="f">
                   <v:imagedata r:id="rId114" o:title=""/>
                 </v:shape>
-                <o:OLEObject Type="Embed" ProgID="Equation.DSMT4" ShapeID="_x0000_i1066" DrawAspect="Content" ObjectID="_1798460231" r:id="rId115"/>
+                <o:OLEObject Type="Embed" ProgID="Equation.DSMT4" ShapeID="_x0000_i1066" DrawAspect="Content" ObjectID="_1798461100" r:id="rId115"/>
               </w:object>
             </w:r>
           </w:p>
@@ -13466,7 +13469,7 @@
                 <v:shape id="_x0000_i1067" type="#_x0000_t75" style="width:16.8pt;height:18pt" o:ole="" o:allowoverlap="f">
                   <v:imagedata r:id="rId114" o:title=""/>
                 </v:shape>
-                <o:OLEObject Type="Embed" ProgID="Equation.DSMT4" ShapeID="_x0000_i1067" DrawAspect="Content" ObjectID="_1798460232" r:id="rId116"/>
+                <o:OLEObject Type="Embed" ProgID="Equation.DSMT4" ShapeID="_x0000_i1067" DrawAspect="Content" ObjectID="_1798461101" r:id="rId116"/>
               </w:object>
             </w:r>
             <w:r>
@@ -14399,7 +14402,7 @@
           <v:shape id="_x0000_i1068" type="#_x0000_t75" style="width:76.8pt;height:31.2pt" o:ole="" o:allowoverlap="f">
             <v:imagedata r:id="rId119" o:title=""/>
           </v:shape>
-          <o:OLEObject Type="Embed" ProgID="Equation.DSMT4" ShapeID="_x0000_i1068" DrawAspect="Content" ObjectID="_1798460233" r:id="rId120"/>
+          <o:OLEObject Type="Embed" ProgID="Equation.DSMT4" ShapeID="_x0000_i1068" DrawAspect="Content" ObjectID="_1798461102" r:id="rId120"/>
         </w:object>
       </w:r>
       <w:r>
@@ -14491,7 +14494,7 @@
           <v:shape id="_x0000_i1069" type="#_x0000_t75" style="width:66pt;height:33pt" o:ole="" o:allowoverlap="f">
             <v:imagedata r:id="rId121" o:title=""/>
           </v:shape>
-          <o:OLEObject Type="Embed" ProgID="Equation.DSMT4" ShapeID="_x0000_i1069" DrawAspect="Content" ObjectID="_1798460234" r:id="rId122"/>
+          <o:OLEObject Type="Embed" ProgID="Equation.DSMT4" ShapeID="_x0000_i1069" DrawAspect="Content" ObjectID="_1798461103" r:id="rId122"/>
         </w:object>
       </w:r>
       <w:r>
@@ -14534,7 +14537,7 @@
           <v:shape id="_x0000_i1070" type="#_x0000_t75" style="width:66pt;height:31.2pt" o:ole="" o:allowoverlap="f">
             <v:imagedata r:id="rId123" o:title=""/>
           </v:shape>
-          <o:OLEObject Type="Embed" ProgID="Equation.DSMT4" ShapeID="_x0000_i1070" DrawAspect="Content" ObjectID="_1798460235" r:id="rId124"/>
+          <o:OLEObject Type="Embed" ProgID="Equation.DSMT4" ShapeID="_x0000_i1070" DrawAspect="Content" ObjectID="_1798461104" r:id="rId124"/>
         </w:object>
       </w:r>
       <w:r>
@@ -15022,7 +15025,7 @@
           <v:shape id="_x0000_i1071" type="#_x0000_t75" style="width:120pt;height:38.4pt" o:ole="" o:allowoverlap="f">
             <v:imagedata r:id="rId129" o:title=""/>
           </v:shape>
-          <o:OLEObject Type="Embed" ProgID="Equation.DSMT4" ShapeID="_x0000_i1071" DrawAspect="Content" ObjectID="_1798460236" r:id="rId130"/>
+          <o:OLEObject Type="Embed" ProgID="Equation.DSMT4" ShapeID="_x0000_i1071" DrawAspect="Content" ObjectID="_1798461105" r:id="rId130"/>
         </w:object>
       </w:r>
       <w:r>
@@ -15062,7 +15065,7 @@
           <v:shape id="_x0000_i1072" type="#_x0000_t75" style="width:19.2pt;height:19.2pt" o:ole="" o:allowoverlap="f">
             <v:imagedata r:id="rId131" o:title=""/>
           </v:shape>
-          <o:OLEObject Type="Embed" ProgID="Equation.DSMT4" ShapeID="_x0000_i1072" DrawAspect="Content" ObjectID="_1798460237" r:id="rId132"/>
+          <o:OLEObject Type="Embed" ProgID="Equation.DSMT4" ShapeID="_x0000_i1072" DrawAspect="Content" ObjectID="_1798461106" r:id="rId132"/>
         </w:object>
       </w:r>
       <w:r>
@@ -15087,7 +15090,7 @@
           <v:shape id="_x0000_i1073" type="#_x0000_t75" style="width:27pt;height:18pt" o:ole="" o:allowoverlap="f">
             <v:imagedata r:id="rId133" o:title=""/>
           </v:shape>
-          <o:OLEObject Type="Embed" ProgID="Equation.DSMT4" ShapeID="_x0000_i1073" DrawAspect="Content" ObjectID="_1798460238" r:id="rId134"/>
+          <o:OLEObject Type="Embed" ProgID="Equation.DSMT4" ShapeID="_x0000_i1073" DrawAspect="Content" ObjectID="_1798461107" r:id="rId134"/>
         </w:object>
       </w:r>
       <w:r>
@@ -15101,7 +15104,7 @@
           <v:shape id="_x0000_i1074" type="#_x0000_t75" style="width:13.2pt;height:13.2pt" o:ole="" o:allowoverlap="f">
             <v:imagedata r:id="rId135" o:title=""/>
           </v:shape>
-          <o:OLEObject Type="Embed" ProgID="Equation.DSMT4" ShapeID="_x0000_i1074" DrawAspect="Content" ObjectID="_1798460239" r:id="rId136"/>
+          <o:OLEObject Type="Embed" ProgID="Equation.DSMT4" ShapeID="_x0000_i1074" DrawAspect="Content" ObjectID="_1798461108" r:id="rId136"/>
         </w:object>
       </w:r>
     </w:p>
@@ -22079,7 +22082,6 @@
   <w:style w:type="character" w:default="1" w:styleId="DefaultParagraphFont">
     <w:name w:val="Default Paragraph Font"/>
     <w:uiPriority w:val="1"/>
-    <w:semiHidden/>
     <w:unhideWhenUsed/>
   </w:style>
   <w:style w:type="table" w:default="1" w:styleId="TableNormal">
